--- a/ДКР8.docx
+++ b/ДКР8.docx
@@ -609,6 +609,7 @@
           <w:numId w:val="2"/>
         </w:numPr>
         <w:spacing w:line="360" w:lineRule="auto"/>
+        <w:jc w:val="both"/>
         <w:rPr>
           <w:rFonts w:ascii="Times New Roman" w:hAnsi="Times New Roman" w:cs="Times New Roman"/>
           <w:color w:val="000000" w:themeColor="text1"/>
@@ -631,6 +632,7 @@
       <w:pPr>
         <w:spacing w:line="360" w:lineRule="auto"/>
         <w:ind w:firstLine="709"/>
+        <w:jc w:val="both"/>
         <w:rPr>
           <w:rFonts w:ascii="Times New Roman" w:hAnsi="Times New Roman" w:cs="Times New Roman"/>
           <w:color w:val="000000" w:themeColor="text1"/>
@@ -681,31 +683,22 @@
           <w:numId w:val="3"/>
         </w:numPr>
         <w:spacing w:before="100" w:beforeAutospacing="1" w:after="100" w:afterAutospacing="1" w:line="360" w:lineRule="auto"/>
-        <w:ind w:left="0" w:firstLine="709"/>
-        <w:rPr>
-          <w:rFonts w:ascii="Times New Roman" w:hAnsi="Times New Roman" w:cs="Times New Roman"/>
-          <w:color w:val="000000" w:themeColor="text1"/>
-          <w:sz w:val="28"/>
-          <w:szCs w:val="28"/>
-        </w:rPr>
-      </w:pPr>
-      <w:r>
-        <w:rPr>
-          <w:rFonts w:ascii="Times New Roman" w:hAnsi="Times New Roman" w:cs="Times New Roman"/>
-          <w:color w:val="000000" w:themeColor="text1"/>
-          <w:sz w:val="28"/>
-          <w:szCs w:val="28"/>
-        </w:rPr>
-        <w:t>Реал</w:t>
-      </w:r>
-      <w:r>
-        <w:rPr>
-          <w:rFonts w:ascii="Times New Roman" w:hAnsi="Times New Roman" w:cs="Times New Roman"/>
-          <w:color w:val="000000" w:themeColor="text1"/>
-          <w:sz w:val="28"/>
-          <w:szCs w:val="28"/>
-        </w:rPr>
-        <w:t>изовать приложение «Секундомер»;</w:t>
+        <w:jc w:val="both"/>
+        <w:rPr>
+          <w:rFonts w:ascii="Times New Roman" w:hAnsi="Times New Roman" w:cs="Times New Roman"/>
+          <w:color w:val="000000" w:themeColor="text1"/>
+          <w:sz w:val="28"/>
+          <w:szCs w:val="28"/>
+        </w:rPr>
+      </w:pPr>
+      <w:r>
+        <w:rPr>
+          <w:rFonts w:ascii="Times New Roman" w:hAnsi="Times New Roman" w:cs="Times New Roman"/>
+          <w:color w:val="000000" w:themeColor="text1"/>
+          <w:sz w:val="28"/>
+          <w:szCs w:val="28"/>
+        </w:rPr>
+        <w:t>Реализовать приложение «Секундомер»;</w:t>
       </w:r>
     </w:p>
     <w:p>
@@ -716,7 +709,7 @@
           <w:numId w:val="3"/>
         </w:numPr>
         <w:spacing w:before="100" w:beforeAutospacing="1" w:after="100" w:afterAutospacing="1" w:line="360" w:lineRule="auto"/>
-        <w:ind w:left="0" w:firstLine="709"/>
+        <w:jc w:val="both"/>
         <w:rPr>
           <w:rFonts w:ascii="Times New Roman" w:hAnsi="Times New Roman" w:cs="Times New Roman"/>
           <w:color w:val="000000" w:themeColor="text1"/>
@@ -737,6 +730,7 @@
     <w:p>
       <w:pPr>
         <w:spacing w:after="160" w:line="259" w:lineRule="auto"/>
+        <w:jc w:val="both"/>
         <w:rPr>
           <w:rFonts w:ascii="Times New Roman" w:hAnsi="Times New Roman" w:cs="Times New Roman"/>
           <w:color w:val="000000" w:themeColor="text1"/>
@@ -781,260 +775,167 @@
     </w:p>
     <w:p>
       <w:pPr>
-        <w:rPr>
-          <w:rFonts w:ascii="Times New Roman" w:hAnsi="Times New Roman" w:cs="Times New Roman"/>
-          <w:color w:val="000000" w:themeColor="text1"/>
-          <w:sz w:val="28"/>
-          <w:szCs w:val="28"/>
-        </w:rPr>
-      </w:pPr>
-    </w:p>
-    <w:p>
-      <w:pPr>
         <w:spacing w:line="360" w:lineRule="auto"/>
         <w:ind w:firstLine="709"/>
-        <w:rPr>
-          <w:rFonts w:ascii="Times New Roman" w:hAnsi="Times New Roman" w:cs="Times New Roman"/>
-          <w:color w:val="000000" w:themeColor="text1"/>
-          <w:sz w:val="28"/>
-          <w:szCs w:val="28"/>
-        </w:rPr>
-      </w:pPr>
-      <w:r>
-        <w:rPr>
-          <w:rFonts w:ascii="Times New Roman" w:hAnsi="Times New Roman" w:cs="Times New Roman"/>
-          <w:color w:val="000000" w:themeColor="text1"/>
-          <w:sz w:val="28"/>
-          <w:szCs w:val="28"/>
-        </w:rPr>
-        <w:t xml:space="preserve">1. </w:t>
-      </w:r>
-      <w:proofErr w:type="spellStart"/>
-      <w:r>
-        <w:rPr>
-          <w:rFonts w:ascii="Times New Roman" w:hAnsi="Times New Roman" w:cs="Times New Roman"/>
-          <w:color w:val="000000" w:themeColor="text1"/>
-          <w:sz w:val="28"/>
-          <w:szCs w:val="28"/>
-        </w:rPr>
-        <w:t>TButton</w:t>
-      </w:r>
-      <w:proofErr w:type="spellEnd"/>
-      <w:r>
-        <w:rPr>
-          <w:rFonts w:ascii="Times New Roman" w:hAnsi="Times New Roman" w:cs="Times New Roman"/>
-          <w:color w:val="000000" w:themeColor="text1"/>
-          <w:sz w:val="28"/>
-          <w:szCs w:val="28"/>
-        </w:rPr>
-        <w:t xml:space="preserve"> </w:t>
-      </w:r>
-      <w:r>
-        <w:rPr>
-          <w:rFonts w:ascii="Times New Roman" w:hAnsi="Times New Roman" w:cs="Times New Roman"/>
-          <w:color w:val="000000" w:themeColor="text1"/>
-          <w:sz w:val="28"/>
-          <w:szCs w:val="28"/>
-        </w:rPr>
-        <w:t>–</w:t>
-      </w:r>
-      <w:r>
-        <w:rPr>
-          <w:rFonts w:ascii="Times New Roman" w:hAnsi="Times New Roman" w:cs="Times New Roman"/>
-          <w:color w:val="000000" w:themeColor="text1"/>
-          <w:sz w:val="28"/>
-          <w:szCs w:val="28"/>
-        </w:rPr>
-        <w:t xml:space="preserve"> является компонентом, представляющим собой базовый эл</w:t>
-      </w:r>
-      <w:r>
-        <w:rPr>
-          <w:rFonts w:ascii="Times New Roman" w:hAnsi="Times New Roman" w:cs="Times New Roman"/>
-          <w:color w:val="000000" w:themeColor="text1"/>
-          <w:sz w:val="28"/>
-          <w:szCs w:val="28"/>
-        </w:rPr>
-        <w:t>емент управления в виде кнопки.</w:t>
-      </w:r>
+        <w:jc w:val="both"/>
+        <w:rPr>
+          <w:rFonts w:ascii="Times New Roman" w:hAnsi="Times New Roman" w:cs="Times New Roman"/>
+          <w:color w:val="000000" w:themeColor="text1"/>
+          <w:sz w:val="28"/>
+          <w:szCs w:val="28"/>
+        </w:rPr>
+      </w:pPr>
     </w:p>
     <w:p>
       <w:pPr>
         <w:spacing w:line="360" w:lineRule="auto"/>
         <w:ind w:firstLine="709"/>
-        <w:rPr>
-          <w:rFonts w:ascii="Times New Roman" w:hAnsi="Times New Roman" w:cs="Times New Roman"/>
-          <w:color w:val="000000" w:themeColor="text1"/>
-          <w:sz w:val="28"/>
-          <w:szCs w:val="28"/>
-        </w:rPr>
-      </w:pPr>
-      <w:r>
-        <w:rPr>
-          <w:rFonts w:ascii="Times New Roman" w:hAnsi="Times New Roman" w:cs="Times New Roman"/>
-          <w:color w:val="000000" w:themeColor="text1"/>
-          <w:sz w:val="28"/>
-          <w:szCs w:val="28"/>
-        </w:rPr>
-        <w:t xml:space="preserve">2. </w:t>
-      </w:r>
-      <w:proofErr w:type="spellStart"/>
-      <w:r>
-        <w:rPr>
-          <w:rFonts w:ascii="Times New Roman" w:hAnsi="Times New Roman" w:cs="Times New Roman"/>
-          <w:color w:val="000000" w:themeColor="text1"/>
-          <w:sz w:val="28"/>
-          <w:szCs w:val="28"/>
-        </w:rPr>
-        <w:t>TLabel</w:t>
-      </w:r>
-      <w:proofErr w:type="spellEnd"/>
-      <w:r>
-        <w:rPr>
-          <w:rFonts w:ascii="Times New Roman" w:hAnsi="Times New Roman" w:cs="Times New Roman"/>
-          <w:color w:val="000000" w:themeColor="text1"/>
-          <w:sz w:val="28"/>
-          <w:szCs w:val="28"/>
-        </w:rPr>
-        <w:t xml:space="preserve">. Компонент </w:t>
-      </w:r>
-      <w:bookmarkStart w:id="0" w:name="_GoBack"/>
-      <w:bookmarkEnd w:id="0"/>
-      <w:r>
-        <w:rPr>
-          <w:rFonts w:ascii="Times New Roman" w:hAnsi="Times New Roman" w:cs="Times New Roman"/>
-          <w:color w:val="000000" w:themeColor="text1"/>
-          <w:sz w:val="28"/>
-          <w:szCs w:val="28"/>
-        </w:rPr>
-        <w:t>используется для отображения текста в форме, который нельзя изменять непосредственно через граф</w:t>
-      </w:r>
-      <w:r>
-        <w:rPr>
-          <w:rFonts w:ascii="Times New Roman" w:hAnsi="Times New Roman" w:cs="Times New Roman"/>
-          <w:color w:val="000000" w:themeColor="text1"/>
-          <w:sz w:val="28"/>
-          <w:szCs w:val="28"/>
-        </w:rPr>
-        <w:t>ический интерфейс пользователя.</w:t>
+        <w:jc w:val="both"/>
+        <w:rPr>
+          <w:rFonts w:ascii="Times New Roman" w:hAnsi="Times New Roman" w:cs="Times New Roman"/>
+          <w:color w:val="000000" w:themeColor="text1"/>
+          <w:sz w:val="28"/>
+          <w:szCs w:val="28"/>
+        </w:rPr>
+      </w:pPr>
+      <w:r>
+        <w:rPr>
+          <w:rFonts w:ascii="Times New Roman" w:hAnsi="Times New Roman" w:cs="Times New Roman"/>
+          <w:color w:val="000000" w:themeColor="text1"/>
+          <w:sz w:val="28"/>
+          <w:szCs w:val="28"/>
+        </w:rPr>
+        <w:t xml:space="preserve">1. </w:t>
+      </w:r>
+      <w:proofErr w:type="spellStart"/>
+      <w:r>
+        <w:rPr>
+          <w:rFonts w:ascii="Times New Roman" w:hAnsi="Times New Roman" w:cs="Times New Roman"/>
+          <w:color w:val="000000" w:themeColor="text1"/>
+          <w:sz w:val="28"/>
+          <w:szCs w:val="28"/>
+        </w:rPr>
+        <w:t>TButton</w:t>
+      </w:r>
+      <w:proofErr w:type="spellEnd"/>
+      <w:r>
+        <w:rPr>
+          <w:rFonts w:ascii="Times New Roman" w:hAnsi="Times New Roman" w:cs="Times New Roman"/>
+          <w:color w:val="000000" w:themeColor="text1"/>
+          <w:sz w:val="28"/>
+          <w:szCs w:val="28"/>
+        </w:rPr>
+        <w:t xml:space="preserve"> </w:t>
+      </w:r>
+      <w:r>
+        <w:rPr>
+          <w:rFonts w:ascii="Times New Roman" w:hAnsi="Times New Roman" w:cs="Times New Roman"/>
+          <w:color w:val="000000" w:themeColor="text1"/>
+          <w:sz w:val="28"/>
+          <w:szCs w:val="28"/>
+        </w:rPr>
+        <w:t>–</w:t>
+      </w:r>
+      <w:r>
+        <w:rPr>
+          <w:rFonts w:ascii="Times New Roman" w:hAnsi="Times New Roman" w:cs="Times New Roman"/>
+          <w:color w:val="000000" w:themeColor="text1"/>
+          <w:sz w:val="28"/>
+          <w:szCs w:val="28"/>
+        </w:rPr>
+        <w:t xml:space="preserve"> является компонентом, представляющим собой базовый эл</w:t>
+      </w:r>
+      <w:r>
+        <w:rPr>
+          <w:rFonts w:ascii="Times New Roman" w:hAnsi="Times New Roman" w:cs="Times New Roman"/>
+          <w:color w:val="000000" w:themeColor="text1"/>
+          <w:sz w:val="28"/>
+          <w:szCs w:val="28"/>
+        </w:rPr>
+        <w:t>емент управления в виде кнопки.</w:t>
       </w:r>
     </w:p>
     <w:p>
       <w:pPr>
         <w:spacing w:line="360" w:lineRule="auto"/>
         <w:ind w:firstLine="709"/>
-        <w:rPr>
-          <w:rFonts w:ascii="Times New Roman" w:hAnsi="Times New Roman" w:cs="Times New Roman"/>
-          <w:color w:val="000000" w:themeColor="text1"/>
-          <w:sz w:val="28"/>
-          <w:szCs w:val="28"/>
-        </w:rPr>
-      </w:pPr>
-      <w:r>
-        <w:rPr>
-          <w:rFonts w:ascii="Times New Roman" w:hAnsi="Times New Roman" w:cs="Times New Roman"/>
-          <w:color w:val="000000" w:themeColor="text1"/>
-          <w:sz w:val="28"/>
-          <w:szCs w:val="28"/>
-        </w:rPr>
-        <w:t xml:space="preserve">3. </w:t>
-      </w:r>
-      <w:proofErr w:type="spellStart"/>
-      <w:r>
-        <w:rPr>
-          <w:rFonts w:ascii="Times New Roman" w:hAnsi="Times New Roman" w:cs="Times New Roman"/>
-          <w:color w:val="000000" w:themeColor="text1"/>
-          <w:sz w:val="28"/>
-          <w:szCs w:val="28"/>
-        </w:rPr>
-        <w:t>TStatic</w:t>
-      </w:r>
-      <w:proofErr w:type="spellEnd"/>
-      <w:r>
-        <w:rPr>
-          <w:rFonts w:ascii="Times New Roman" w:hAnsi="Times New Roman" w:cs="Times New Roman"/>
-          <w:color w:val="000000" w:themeColor="text1"/>
-          <w:sz w:val="28"/>
-          <w:szCs w:val="28"/>
-        </w:rPr>
-        <w:t xml:space="preserve"> </w:t>
-      </w:r>
-      <w:proofErr w:type="spellStart"/>
-      <w:r>
-        <w:rPr>
-          <w:rFonts w:ascii="Times New Roman" w:hAnsi="Times New Roman" w:cs="Times New Roman"/>
-          <w:color w:val="000000" w:themeColor="text1"/>
-          <w:sz w:val="28"/>
-          <w:szCs w:val="28"/>
-        </w:rPr>
-        <w:t>Text</w:t>
-      </w:r>
-      <w:proofErr w:type="spellEnd"/>
-      <w:r>
-        <w:rPr>
-          <w:rFonts w:ascii="Times New Roman" w:hAnsi="Times New Roman" w:cs="Times New Roman"/>
-          <w:color w:val="000000" w:themeColor="text1"/>
-          <w:sz w:val="28"/>
-          <w:szCs w:val="28"/>
-        </w:rPr>
-        <w:t xml:space="preserve"> </w:t>
-      </w:r>
-      <w:r>
-        <w:rPr>
-          <w:rFonts w:ascii="Times New Roman" w:hAnsi="Times New Roman" w:cs="Times New Roman"/>
-          <w:color w:val="000000" w:themeColor="text1"/>
-          <w:sz w:val="28"/>
-          <w:szCs w:val="28"/>
-        </w:rPr>
-        <w:t>–</w:t>
-      </w:r>
-      <w:r>
-        <w:rPr>
-          <w:rFonts w:ascii="Times New Roman" w:hAnsi="Times New Roman" w:cs="Times New Roman"/>
-          <w:color w:val="000000" w:themeColor="text1"/>
-          <w:sz w:val="28"/>
-          <w:szCs w:val="28"/>
-        </w:rPr>
-        <w:t xml:space="preserve"> оконный компонент, отображающий текст на форме, без возможности редактир</w:t>
-      </w:r>
-      <w:r>
-        <w:rPr>
-          <w:rFonts w:ascii="Times New Roman" w:hAnsi="Times New Roman" w:cs="Times New Roman"/>
-          <w:color w:val="000000" w:themeColor="text1"/>
-          <w:sz w:val="28"/>
-          <w:szCs w:val="28"/>
-        </w:rPr>
-        <w:t>ования пользователем.</w:t>
+        <w:jc w:val="both"/>
+        <w:rPr>
+          <w:rFonts w:ascii="Times New Roman" w:hAnsi="Times New Roman" w:cs="Times New Roman"/>
+          <w:color w:val="000000" w:themeColor="text1"/>
+          <w:sz w:val="28"/>
+          <w:szCs w:val="28"/>
+        </w:rPr>
+      </w:pPr>
+      <w:r>
+        <w:rPr>
+          <w:rFonts w:ascii="Times New Roman" w:hAnsi="Times New Roman" w:cs="Times New Roman"/>
+          <w:color w:val="000000" w:themeColor="text1"/>
+          <w:sz w:val="28"/>
+          <w:szCs w:val="28"/>
+        </w:rPr>
+        <w:t xml:space="preserve">2. </w:t>
+      </w:r>
+      <w:proofErr w:type="spellStart"/>
+      <w:r>
+        <w:rPr>
+          <w:rFonts w:ascii="Times New Roman" w:hAnsi="Times New Roman" w:cs="Times New Roman"/>
+          <w:color w:val="000000" w:themeColor="text1"/>
+          <w:sz w:val="28"/>
+          <w:szCs w:val="28"/>
+        </w:rPr>
+        <w:t>TLabel</w:t>
+      </w:r>
+      <w:proofErr w:type="spellEnd"/>
+      <w:r>
+        <w:rPr>
+          <w:rFonts w:ascii="Times New Roman" w:hAnsi="Times New Roman" w:cs="Times New Roman"/>
+          <w:color w:val="000000" w:themeColor="text1"/>
+          <w:sz w:val="28"/>
+          <w:szCs w:val="28"/>
+        </w:rPr>
+        <w:t>. Компонент используется для отображения текста в форме, который нельзя изменять непосредственно через граф</w:t>
+      </w:r>
+      <w:r>
+        <w:rPr>
+          <w:rFonts w:ascii="Times New Roman" w:hAnsi="Times New Roman" w:cs="Times New Roman"/>
+          <w:color w:val="000000" w:themeColor="text1"/>
+          <w:sz w:val="28"/>
+          <w:szCs w:val="28"/>
+        </w:rPr>
+        <w:t>ический интерфейс пользователя.</w:t>
       </w:r>
     </w:p>
     <w:p>
       <w:pPr>
         <w:spacing w:line="360" w:lineRule="auto"/>
         <w:ind w:firstLine="709"/>
-        <w:rPr>
-          <w:rFonts w:ascii="Times New Roman" w:hAnsi="Times New Roman" w:cs="Times New Roman"/>
-          <w:color w:val="000000" w:themeColor="text1"/>
-          <w:sz w:val="28"/>
-          <w:szCs w:val="28"/>
-        </w:rPr>
-      </w:pPr>
-      <w:r>
-        <w:rPr>
-          <w:rFonts w:ascii="Times New Roman" w:hAnsi="Times New Roman" w:cs="Times New Roman"/>
-          <w:color w:val="000000" w:themeColor="text1"/>
-          <w:sz w:val="28"/>
-          <w:szCs w:val="28"/>
-        </w:rPr>
-        <w:t xml:space="preserve">4. </w:t>
-      </w:r>
-      <w:proofErr w:type="spellStart"/>
-      <w:r>
-        <w:rPr>
-          <w:rFonts w:ascii="Times New Roman" w:hAnsi="Times New Roman" w:cs="Times New Roman"/>
-          <w:color w:val="000000" w:themeColor="text1"/>
-          <w:sz w:val="28"/>
-          <w:szCs w:val="28"/>
-        </w:rPr>
-        <w:t>TTimer</w:t>
+        <w:jc w:val="both"/>
+        <w:rPr>
+          <w:rFonts w:ascii="Times New Roman" w:hAnsi="Times New Roman" w:cs="Times New Roman"/>
+          <w:color w:val="000000" w:themeColor="text1"/>
+          <w:sz w:val="28"/>
+          <w:szCs w:val="28"/>
+        </w:rPr>
+      </w:pPr>
+      <w:r>
+        <w:rPr>
+          <w:rFonts w:ascii="Times New Roman" w:hAnsi="Times New Roman" w:cs="Times New Roman"/>
+          <w:color w:val="000000" w:themeColor="text1"/>
+          <w:sz w:val="28"/>
+          <w:szCs w:val="28"/>
+        </w:rPr>
+        <w:t xml:space="preserve">3. </w:t>
+      </w:r>
+      <w:proofErr w:type="spellStart"/>
+      <w:r>
+        <w:rPr>
+          <w:rFonts w:ascii="Times New Roman" w:hAnsi="Times New Roman" w:cs="Times New Roman"/>
+          <w:color w:val="000000" w:themeColor="text1"/>
+          <w:sz w:val="28"/>
+          <w:szCs w:val="28"/>
+        </w:rPr>
+        <w:t>TStatic</w:t>
       </w:r>
       <w:proofErr w:type="spellEnd"/>
       <w:r>
@@ -1046,6 +947,26 @@
         </w:rPr>
         <w:t xml:space="preserve"> </w:t>
       </w:r>
+      <w:proofErr w:type="spellStart"/>
+      <w:r>
+        <w:rPr>
+          <w:rFonts w:ascii="Times New Roman" w:hAnsi="Times New Roman" w:cs="Times New Roman"/>
+          <w:color w:val="000000" w:themeColor="text1"/>
+          <w:sz w:val="28"/>
+          <w:szCs w:val="28"/>
+        </w:rPr>
+        <w:t>Text</w:t>
+      </w:r>
+      <w:proofErr w:type="spellEnd"/>
+      <w:r>
+        <w:rPr>
+          <w:rFonts w:ascii="Times New Roman" w:hAnsi="Times New Roman" w:cs="Times New Roman"/>
+          <w:color w:val="000000" w:themeColor="text1"/>
+          <w:sz w:val="28"/>
+          <w:szCs w:val="28"/>
+        </w:rPr>
+        <w:t xml:space="preserve"> </w:t>
+      </w:r>
       <w:r>
         <w:rPr>
           <w:rFonts w:ascii="Times New Roman" w:hAnsi="Times New Roman" w:cs="Times New Roman"/>
@@ -1062,42 +983,112 @@
           <w:sz w:val="28"/>
           <w:szCs w:val="28"/>
         </w:rPr>
-        <w:t xml:space="preserve"> является компонентом, расположенным на вкладке </w:t>
-      </w:r>
-      <w:proofErr w:type="spellStart"/>
-      <w:r>
-        <w:rPr>
-          <w:rFonts w:ascii="Times New Roman" w:hAnsi="Times New Roman" w:cs="Times New Roman"/>
-          <w:color w:val="000000" w:themeColor="text1"/>
-          <w:sz w:val="28"/>
-          <w:szCs w:val="28"/>
-        </w:rPr>
-        <w:t>System</w:t>
-      </w:r>
-      <w:proofErr w:type="spellEnd"/>
-      <w:r>
-        <w:rPr>
-          <w:rFonts w:ascii="Times New Roman" w:hAnsi="Times New Roman" w:cs="Times New Roman"/>
-          <w:color w:val="000000" w:themeColor="text1"/>
-          <w:sz w:val="28"/>
-          <w:szCs w:val="28"/>
-        </w:rPr>
-        <w:t xml:space="preserve"> палитры компонентов и представляющим собой тайме</w:t>
-      </w:r>
-      <w:r>
-        <w:rPr>
-          <w:rFonts w:ascii="Times New Roman" w:hAnsi="Times New Roman" w:cs="Times New Roman"/>
-          <w:color w:val="000000" w:themeColor="text1"/>
-          <w:sz w:val="28"/>
-          <w:szCs w:val="28"/>
-        </w:rPr>
-        <w:t>р с интервалом в миллисекундах.</w:t>
+        <w:t xml:space="preserve"> оконный компонент, отображающий текст на форме, без возможности редактир</w:t>
+      </w:r>
+      <w:r>
+        <w:rPr>
+          <w:rFonts w:ascii="Times New Roman" w:hAnsi="Times New Roman" w:cs="Times New Roman"/>
+          <w:color w:val="000000" w:themeColor="text1"/>
+          <w:sz w:val="28"/>
+          <w:szCs w:val="28"/>
+        </w:rPr>
+        <w:t>ования пользователем.</w:t>
       </w:r>
     </w:p>
     <w:p>
       <w:pPr>
         <w:spacing w:line="360" w:lineRule="auto"/>
         <w:ind w:firstLine="709"/>
+        <w:jc w:val="both"/>
+        <w:rPr>
+          <w:rFonts w:ascii="Times New Roman" w:hAnsi="Times New Roman" w:cs="Times New Roman"/>
+          <w:color w:val="000000" w:themeColor="text1"/>
+          <w:sz w:val="28"/>
+          <w:szCs w:val="28"/>
+        </w:rPr>
+      </w:pPr>
+      <w:r>
+        <w:rPr>
+          <w:rFonts w:ascii="Times New Roman" w:hAnsi="Times New Roman" w:cs="Times New Roman"/>
+          <w:color w:val="000000" w:themeColor="text1"/>
+          <w:sz w:val="28"/>
+          <w:szCs w:val="28"/>
+        </w:rPr>
+        <w:t xml:space="preserve">4. </w:t>
+      </w:r>
+      <w:proofErr w:type="spellStart"/>
+      <w:r>
+        <w:rPr>
+          <w:rFonts w:ascii="Times New Roman" w:hAnsi="Times New Roman" w:cs="Times New Roman"/>
+          <w:color w:val="000000" w:themeColor="text1"/>
+          <w:sz w:val="28"/>
+          <w:szCs w:val="28"/>
+        </w:rPr>
+        <w:t>TTimer</w:t>
+      </w:r>
+      <w:proofErr w:type="spellEnd"/>
+      <w:r>
+        <w:rPr>
+          <w:rFonts w:ascii="Times New Roman" w:hAnsi="Times New Roman" w:cs="Times New Roman"/>
+          <w:color w:val="000000" w:themeColor="text1"/>
+          <w:sz w:val="28"/>
+          <w:szCs w:val="28"/>
+        </w:rPr>
+        <w:t xml:space="preserve"> </w:t>
+      </w:r>
+      <w:r>
+        <w:rPr>
+          <w:rFonts w:ascii="Times New Roman" w:hAnsi="Times New Roman" w:cs="Times New Roman"/>
+          <w:color w:val="000000" w:themeColor="text1"/>
+          <w:sz w:val="28"/>
+          <w:szCs w:val="28"/>
+        </w:rPr>
+        <w:t>–</w:t>
+      </w:r>
+      <w:r>
+        <w:rPr>
+          <w:rFonts w:ascii="Times New Roman" w:hAnsi="Times New Roman" w:cs="Times New Roman"/>
+          <w:color w:val="000000" w:themeColor="text1"/>
+          <w:sz w:val="28"/>
+          <w:szCs w:val="28"/>
+        </w:rPr>
+        <w:t xml:space="preserve"> является компонентом, расположенным на вкладке </w:t>
+      </w:r>
+      <w:proofErr w:type="spellStart"/>
+      <w:r>
+        <w:rPr>
+          <w:rFonts w:ascii="Times New Roman" w:hAnsi="Times New Roman" w:cs="Times New Roman"/>
+          <w:color w:val="000000" w:themeColor="text1"/>
+          <w:sz w:val="28"/>
+          <w:szCs w:val="28"/>
+        </w:rPr>
+        <w:t>System</w:t>
+      </w:r>
+      <w:proofErr w:type="spellEnd"/>
+      <w:r>
+        <w:rPr>
+          <w:rFonts w:ascii="Times New Roman" w:hAnsi="Times New Roman" w:cs="Times New Roman"/>
+          <w:color w:val="000000" w:themeColor="text1"/>
+          <w:sz w:val="28"/>
+          <w:szCs w:val="28"/>
+        </w:rPr>
+        <w:t xml:space="preserve"> палитры компонентов и представляющим собой тайме</w:t>
+      </w:r>
+      <w:r>
+        <w:rPr>
+          <w:rFonts w:ascii="Times New Roman" w:hAnsi="Times New Roman" w:cs="Times New Roman"/>
+          <w:color w:val="000000" w:themeColor="text1"/>
+          <w:sz w:val="28"/>
+          <w:szCs w:val="28"/>
+        </w:rPr>
+        <w:t>р с интервалом в миллисекундах.</w:t>
+      </w:r>
+    </w:p>
+    <w:p>
+      <w:pPr>
+        <w:spacing w:line="360" w:lineRule="auto"/>
+        <w:ind w:firstLine="709"/>
+        <w:jc w:val="both"/>
         <w:rPr>
           <w:rFonts w:ascii="Times New Roman" w:hAnsi="Times New Roman" w:cs="Times New Roman"/>
           <w:color w:val="000000" w:themeColor="text1"/>
@@ -1155,7 +1146,9 @@
     </w:p>
     <w:p>
       <w:pPr>
-        <w:spacing w:after="160" w:line="259" w:lineRule="auto"/>
+        <w:spacing w:after="160" w:line="360" w:lineRule="auto"/>
+        <w:ind w:firstLine="709"/>
+        <w:jc w:val="both"/>
         <w:rPr>
           <w:color w:val="000000" w:themeColor="text1"/>
           <w:sz w:val="28"/>
@@ -3994,6 +3987,7 @@
       <w:r>
         <w:rPr>
           <w:rFonts w:ascii="Times New Roman" w:hAnsi="Times New Roman" w:cs="Times New Roman"/>
+          <w:noProof/>
           <w:sz w:val="32"/>
         </w:rPr>
         <w:drawing>
@@ -4077,6 +4071,7 @@
       <w:r>
         <w:rPr>
           <w:rFonts w:ascii="Times New Roman" w:hAnsi="Times New Roman" w:cs="Times New Roman"/>
+          <w:noProof/>
           <w:sz w:val="32"/>
         </w:rPr>
         <w:drawing>
@@ -4156,6 +4151,7 @@
       <w:r>
         <w:rPr>
           <w:rFonts w:ascii="Times New Roman" w:hAnsi="Times New Roman" w:cs="Times New Roman"/>
+          <w:noProof/>
           <w:sz w:val="32"/>
         </w:rPr>
         <w:lastRenderedPageBreak/>
@@ -4212,16 +4208,7 @@
           <w:sz w:val="28"/>
           <w:szCs w:val="27"/>
         </w:rPr>
-        <w:t xml:space="preserve">Рисунок </w:t>
-      </w:r>
-      <w:r>
-        <w:rPr>
-          <w:rFonts w:ascii="Times New Roman" w:hAnsi="Times New Roman" w:cs="Times New Roman"/>
-          <w:color w:val="000000"/>
-          <w:sz w:val="28"/>
-          <w:szCs w:val="27"/>
-        </w:rPr>
-        <w:t>3</w:t>
+        <w:t>Рисунок 3</w:t>
       </w:r>
       <w:r>
         <w:rPr>
@@ -4277,12 +4264,14 @@
         <w:pStyle w:val="a3"/>
         <w:spacing w:line="360" w:lineRule="auto"/>
         <w:ind w:firstLine="709"/>
-        <w:rPr>
-          <w:color w:val="000000"/>
-          <w:sz w:val="27"/>
-          <w:szCs w:val="27"/>
-        </w:rPr>
-      </w:pPr>
+        <w:jc w:val="both"/>
+        <w:rPr>
+          <w:color w:val="000000"/>
+          <w:sz w:val="27"/>
+          <w:szCs w:val="27"/>
+        </w:rPr>
+      </w:pPr>
+      <w:bookmarkStart w:id="0" w:name="_GoBack"/>
       <w:r>
         <w:rPr>
           <w:color w:val="000000"/>
@@ -4355,6 +4344,7 @@
         <w:pStyle w:val="a3"/>
         <w:spacing w:line="360" w:lineRule="auto"/>
         <w:ind w:firstLine="709"/>
+        <w:jc w:val="both"/>
         <w:rPr>
           <w:color w:val="000000"/>
           <w:sz w:val="27"/>
@@ -4483,6 +4473,7 @@
         <w:pStyle w:val="a3"/>
         <w:spacing w:line="360" w:lineRule="auto"/>
         <w:ind w:firstLine="709"/>
+        <w:jc w:val="both"/>
         <w:rPr>
           <w:color w:val="000000"/>
           <w:sz w:val="27"/>
@@ -4498,6 +4489,7 @@
         <w:t>Таким образом, домашняя контрольная работа №8 была выполнена мной в полном объеме.</w:t>
       </w:r>
     </w:p>
+    <w:bookmarkEnd w:id="0"/>
     <w:p>
       <w:pPr>
         <w:pStyle w:val="a4"/>
@@ -4789,17 +4781,17 @@
   <w:abstractNum w:abstractNumId="3" w15:restartNumberingAfterBreak="0">
     <w:nsid w:val="426D084E"/>
     <w:multiLevelType w:val="hybridMultilevel"/>
-    <w:tmpl w:val="829C1262"/>
-    <w:lvl w:ilvl="0" w:tplc="04190001">
+    <w:tmpl w:val="EBEC515C"/>
+    <w:lvl w:ilvl="0" w:tplc="B6A677C8">
       <w:start w:val="1"/>
-      <w:numFmt w:val="bullet"/>
-      <w:lvlText w:val=""/>
+      <w:numFmt w:val="decimal"/>
+      <w:lvlText w:val="%1."/>
       <w:lvlJc w:val="left"/>
       <w:pPr>
         <w:ind w:left="720" w:hanging="360"/>
       </w:pPr>
       <w:rPr>
-        <w:rFonts w:ascii="Symbol" w:hAnsi="Symbol" w:hint="default"/>
+        <w:rFonts w:ascii="Times New Roman" w:eastAsiaTheme="minorHAnsi" w:hAnsi="Times New Roman" w:cs="Times New Roman"/>
       </w:rPr>
     </w:lvl>
     <w:lvl w:ilvl="1" w:tplc="04190003" w:tentative="1">
@@ -5037,6 +5029,7 @@
     <w:lsdException w:name="HTML Sample" w:semiHidden="1" w:unhideWhenUsed="1"/>
     <w:lsdException w:name="HTML Typewriter" w:semiHidden="1" w:unhideWhenUsed="1"/>
     <w:lsdException w:name="HTML Variable" w:semiHidden="1" w:unhideWhenUsed="1"/>
+    <w:lsdException w:name="Normal Table" w:semiHidden="1" w:unhideWhenUsed="1"/>
     <w:lsdException w:name="annotation subject" w:semiHidden="1" w:unhideWhenUsed="1"/>
     <w:lsdException w:name="No List" w:semiHidden="1" w:unhideWhenUsed="1"/>
     <w:lsdException w:name="Outline List 1" w:semiHidden="1" w:unhideWhenUsed="1"/>
@@ -5080,8 +5073,10 @@
     <w:lsdException w:name="Table Elegant" w:semiHidden="1" w:unhideWhenUsed="1"/>
     <w:lsdException w:name="Table Professional" w:semiHidden="1" w:unhideWhenUsed="1"/>
     <w:lsdException w:name="Table Subtle 1" w:semiHidden="1" w:unhideWhenUsed="1"/>
+    <w:lsdException w:name="Table Subtle 2" w:semiHidden="1" w:unhideWhenUsed="1"/>
     <w:lsdException w:name="Table Web 1" w:semiHidden="1" w:unhideWhenUsed="1"/>
     <w:lsdException w:name="Table Web 2" w:semiHidden="1" w:unhideWhenUsed="1"/>
+    <w:lsdException w:name="Table Web 3" w:semiHidden="1" w:unhideWhenUsed="1"/>
     <w:lsdException w:name="Balloon Text" w:semiHidden="1" w:unhideWhenUsed="1"/>
     <w:lsdException w:name="Table Grid" w:uiPriority="39"/>
     <w:lsdException w:name="Table Theme" w:semiHidden="1" w:unhideWhenUsed="1"/>
